--- a/SSU/Slucaj upotrebe-Prijavljivanje administratora.docx
+++ b/SSU/Slucaj upotrebe-Prijavljivanje administratora.docx
@@ -1,6 +1,6 @@
 
 <file path=word/document.xml><?xml version="1.0" encoding="utf-8"?>
-<w:document xmlns:ve="http://schemas.openxmlformats.org/markup-compatibility/2006" xmlns:o="urn:schemas-microsoft-com:office:office" xmlns:r="http://schemas.openxmlformats.org/officeDocument/2006/relationships" xmlns:m="http://schemas.openxmlformats.org/officeDocument/2006/math" xmlns:v="urn:schemas-microsoft-com:vml" xmlns:wp="http://schemas.openxmlformats.org/drawingml/2006/wordprocessingDrawing" xmlns:w10="urn:schemas-microsoft-com:office:word" xmlns:w="http://schemas.openxmlformats.org/wordprocessingml/2006/main" xmlns:wne="http://schemas.microsoft.com/office/word/2006/wordml">
+<w:document xmlns:wpc="http://schemas.microsoft.com/office/word/2010/wordprocessingCanvas" xmlns:mc="http://schemas.openxmlformats.org/markup-compatibility/2006" xmlns:o="urn:schemas-microsoft-com:office:office" xmlns:r="http://schemas.openxmlformats.org/officeDocument/2006/relationships" xmlns:m="http://schemas.openxmlformats.org/officeDocument/2006/math" xmlns:v="urn:schemas-microsoft-com:vml" xmlns:wp14="http://schemas.microsoft.com/office/word/2010/wordprocessingDrawing" xmlns:wp="http://schemas.openxmlformats.org/drawingml/2006/wordprocessingDrawing" xmlns:w10="urn:schemas-microsoft-com:office:word" xmlns:w="http://schemas.openxmlformats.org/wordprocessingml/2006/main" xmlns:w14="http://schemas.microsoft.com/office/word/2010/wordml" xmlns:wpg="http://schemas.microsoft.com/office/word/2010/wordprocessingGroup" xmlns:wpi="http://schemas.microsoft.com/office/word/2010/wordprocessingInk" xmlns:wne="http://schemas.microsoft.com/office/word/2006/wordml" xmlns:wps="http://schemas.microsoft.com/office/word/2010/wordprocessingShape" mc:Ignorable="w14 wp14">
   <w:body>
     <w:p>
       <w:pPr>
@@ -10,8 +10,6 @@
           <w:szCs w:val="24"/>
         </w:rPr>
       </w:pPr>
-      <w:bookmarkStart w:id="0" w:name="_GoBack"/>
-      <w:bookmarkEnd w:id="0"/>
       <w:proofErr w:type="spellStart"/>
       <w:r>
         <w:rPr>
@@ -197,13 +195,31 @@
           <w:szCs w:val="28"/>
         </w:rPr>
       </w:pPr>
+      <w:proofErr w:type="spellStart"/>
       <w:r>
         <w:rPr>
           <w:rFonts w:cs="Times New Roman"/>
           <w:sz w:val="28"/>
           <w:szCs w:val="28"/>
         </w:rPr>
-        <w:t>Verzija 1.0</w:t>
+        <w:t>Verzija</w:t>
+      </w:r>
+      <w:proofErr w:type="spellEnd"/>
+      <w:r>
+        <w:rPr>
+          <w:rFonts w:cs="Times New Roman"/>
+          <w:sz w:val="28"/>
+          <w:szCs w:val="28"/>
+        </w:rPr>
+        <w:t xml:space="preserve"> 1.</w:t>
+      </w:r>
+      <w:r>
+        <w:rPr>
+          <w:rFonts w:cs="Times New Roman"/>
+          <w:sz w:val="28"/>
+          <w:szCs w:val="28"/>
+        </w:rPr>
+        <w:t>1</w:t>
       </w:r>
     </w:p>
     <w:p>
@@ -1228,12 +1244,12 @@
         </w:numPr>
         <w:jc w:val="both"/>
       </w:pPr>
-      <w:bookmarkStart w:id="1" w:name="_Toc477456183"/>
+      <w:bookmarkStart w:id="0" w:name="_Toc477456183"/>
       <w:r>
         <w:lastRenderedPageBreak/>
         <w:t>Uvod</w:t>
       </w:r>
-      <w:bookmarkEnd w:id="1"/>
+      <w:bookmarkEnd w:id="0"/>
     </w:p>
     <w:p>
       <w:pPr>
@@ -1244,14 +1260,14 @@
         </w:numPr>
         <w:jc w:val="both"/>
       </w:pPr>
-      <w:bookmarkStart w:id="2" w:name="_Toc477456184"/>
+      <w:bookmarkStart w:id="1" w:name="_Toc477456184"/>
       <w:r>
         <w:t xml:space="preserve"> </w:t>
       </w:r>
       <w:r>
         <w:t>Rezime</w:t>
       </w:r>
-      <w:bookmarkEnd w:id="2"/>
+      <w:bookmarkEnd w:id="1"/>
     </w:p>
     <w:p>
       <w:pPr>
@@ -1350,14 +1366,14 @@
         </w:numPr>
         <w:jc w:val="both"/>
       </w:pPr>
-      <w:bookmarkStart w:id="3" w:name="_Toc477456185"/>
+      <w:bookmarkStart w:id="2" w:name="_Toc477456185"/>
       <w:r>
         <w:t xml:space="preserve"> </w:t>
       </w:r>
       <w:r>
         <w:t>Namena dokumenta i ciljne grupe</w:t>
       </w:r>
-      <w:bookmarkEnd w:id="3"/>
+      <w:bookmarkEnd w:id="2"/>
     </w:p>
     <w:p>
       <w:pPr>
@@ -1436,15 +1452,7 @@
       </w:r>
       <w:proofErr w:type="spellEnd"/>
       <w:r>
-        <w:t xml:space="preserve"> </w:t>
-      </w:r>
-      <w:proofErr w:type="spellStart"/>
-      <w:r>
-        <w:t>i</w:t>
-      </w:r>
-      <w:proofErr w:type="spellEnd"/>
-      <w:r>
-        <w:t xml:space="preserve"> </w:t>
+        <w:t xml:space="preserve"> i </w:t>
       </w:r>
       <w:proofErr w:type="spellStart"/>
       <w:r>
@@ -1501,15 +1509,7 @@
       </w:r>
       <w:proofErr w:type="spellEnd"/>
       <w:r>
-        <w:t xml:space="preserve"> </w:t>
-      </w:r>
-      <w:proofErr w:type="spellStart"/>
-      <w:r>
-        <w:t>i</w:t>
-      </w:r>
-      <w:proofErr w:type="spellEnd"/>
-      <w:r>
-        <w:t xml:space="preserve"> </w:t>
+        <w:t xml:space="preserve"> i </w:t>
       </w:r>
       <w:proofErr w:type="spellStart"/>
       <w:r>
@@ -1562,14 +1562,14 @@
         </w:numPr>
         <w:jc w:val="both"/>
       </w:pPr>
-      <w:bookmarkStart w:id="4" w:name="_Toc477456186"/>
+      <w:bookmarkStart w:id="3" w:name="_Toc477456186"/>
       <w:r>
         <w:t xml:space="preserve"> </w:t>
       </w:r>
       <w:r>
         <w:t>Reference</w:t>
       </w:r>
-      <w:bookmarkEnd w:id="4"/>
+      <w:bookmarkEnd w:id="3"/>
     </w:p>
     <w:p>
       <w:pPr>
@@ -1671,26 +1671,26 @@
         </w:numPr>
         <w:jc w:val="both"/>
       </w:pPr>
-      <w:bookmarkStart w:id="5" w:name="_Toc477456187"/>
+      <w:bookmarkStart w:id="4" w:name="_Toc477456187"/>
       <w:r>
         <w:t xml:space="preserve"> </w:t>
       </w:r>
       <w:r>
         <w:t>Otvorena pitanja</w:t>
       </w:r>
-      <w:bookmarkEnd w:id="5"/>
+      <w:bookmarkEnd w:id="4"/>
     </w:p>
     <w:tbl>
       <w:tblPr>
         <w:tblStyle w:val="TableGrid"/>
         <w:tblW w:w="0" w:type="auto"/>
         <w:tblInd w:w="720" w:type="dxa"/>
-        <w:tblLook w:val="04A0"/>
+        <w:tblLook w:val="04A0" w:firstRow="1" w:lastRow="0" w:firstColumn="1" w:lastColumn="0" w:noHBand="0" w:noVBand="1"/>
       </w:tblPr>
       <w:tblGrid>
         <w:gridCol w:w="576"/>
-        <w:gridCol w:w="5334"/>
-        <w:gridCol w:w="2946"/>
+        <w:gridCol w:w="5332"/>
+        <w:gridCol w:w="2948"/>
       </w:tblGrid>
       <w:tr>
         <w:tc>
@@ -1762,6 +1762,7 @@
               </w:numPr>
               <w:jc w:val="both"/>
             </w:pPr>
+            <w:bookmarkStart w:id="5" w:name="_GoBack" w:colFirst="1" w:colLast="2"/>
             <w:r>
               <w:t>1.</w:t>
             </w:r>
@@ -1810,13 +1811,7 @@
             </w:r>
             <w:proofErr w:type="spellEnd"/>
             <w:r>
-              <w:t xml:space="preserve"> se </w:t>
-            </w:r>
-            <w:r>
-              <w:t>administrator</w:t>
-            </w:r>
-            <w:r>
-              <w:t xml:space="preserve"> </w:t>
+              <w:t xml:space="preserve"> se administrator </w:t>
             </w:r>
             <w:proofErr w:type="spellStart"/>
             <w:r>
@@ -1840,7 +1835,55 @@
             </w:r>
             <w:proofErr w:type="spellEnd"/>
             <w:r>
-              <w:t xml:space="preserve"> podacima (nevalidno korisničko ime, nevalidna lozinka)</w:t>
+              <w:t xml:space="preserve"> </w:t>
+            </w:r>
+            <w:proofErr w:type="spellStart"/>
+            <w:r>
+              <w:t>podacima</w:t>
+            </w:r>
+            <w:proofErr w:type="spellEnd"/>
+            <w:r>
+              <w:t xml:space="preserve"> (</w:t>
+            </w:r>
+            <w:proofErr w:type="spellStart"/>
+            <w:r>
+              <w:t>nevalidno</w:t>
+            </w:r>
+            <w:proofErr w:type="spellEnd"/>
+            <w:r>
+              <w:t xml:space="preserve"> </w:t>
+            </w:r>
+            <w:proofErr w:type="spellStart"/>
+            <w:r>
+              <w:t>korisničko</w:t>
+            </w:r>
+            <w:proofErr w:type="spellEnd"/>
+            <w:r>
+              <w:t xml:space="preserve"> </w:t>
+            </w:r>
+            <w:proofErr w:type="spellStart"/>
+            <w:r>
+              <w:t>ime</w:t>
+            </w:r>
+            <w:proofErr w:type="spellEnd"/>
+            <w:r>
+              <w:t xml:space="preserve">, </w:t>
+            </w:r>
+            <w:proofErr w:type="spellStart"/>
+            <w:r>
+              <w:t>nevalidna</w:t>
+            </w:r>
+            <w:proofErr w:type="spellEnd"/>
+            <w:r>
+              <w:t xml:space="preserve"> </w:t>
+            </w:r>
+            <w:proofErr w:type="spellStart"/>
+            <w:r>
+              <w:t>lozinka</w:t>
+            </w:r>
+            <w:proofErr w:type="spellEnd"/>
+            <w:r>
+              <w:t>)</w:t>
             </w:r>
           </w:p>
         </w:tc>
@@ -1857,9 +1900,87 @@
               </w:numPr>
               <w:jc w:val="both"/>
             </w:pPr>
+            <w:proofErr w:type="spellStart"/>
+            <w:r>
+              <w:t>Prikazuje</w:t>
+            </w:r>
+            <w:proofErr w:type="spellEnd"/>
+            <w:r>
+              <w:t xml:space="preserve"> se </w:t>
+            </w:r>
+            <w:proofErr w:type="spellStart"/>
+            <w:r>
+              <w:t>tekst</w:t>
+            </w:r>
+            <w:proofErr w:type="spellEnd"/>
+            <w:r>
+              <w:t xml:space="preserve"> </w:t>
+            </w:r>
+            <w:proofErr w:type="spellStart"/>
+            <w:r>
+              <w:t>ispod</w:t>
+            </w:r>
+            <w:proofErr w:type="spellEnd"/>
+            <w:r>
+              <w:t xml:space="preserve"> </w:t>
+            </w:r>
+            <w:proofErr w:type="spellStart"/>
+            <w:r>
+              <w:t>polja</w:t>
+            </w:r>
+            <w:proofErr w:type="spellEnd"/>
+            <w:r>
+              <w:t xml:space="preserve"> </w:t>
+            </w:r>
+            <w:proofErr w:type="spellStart"/>
+            <w:r>
+              <w:t>za</w:t>
+            </w:r>
+            <w:proofErr w:type="spellEnd"/>
+            <w:r>
+              <w:t xml:space="preserve"> </w:t>
+            </w:r>
+            <w:proofErr w:type="spellStart"/>
+            <w:r>
+              <w:t>unos</w:t>
+            </w:r>
+            <w:proofErr w:type="spellEnd"/>
+            <w:r>
+              <w:t xml:space="preserve"> </w:t>
+            </w:r>
+            <w:proofErr w:type="spellStart"/>
+            <w:r>
+              <w:t>podataka</w:t>
+            </w:r>
+            <w:proofErr w:type="spellEnd"/>
+            <w:r>
+              <w:t xml:space="preserve"> </w:t>
+            </w:r>
+            <w:proofErr w:type="spellStart"/>
+            <w:r>
+              <w:t>sa</w:t>
+            </w:r>
+            <w:proofErr w:type="spellEnd"/>
+            <w:r>
+              <w:t xml:space="preserve"> </w:t>
+            </w:r>
+            <w:proofErr w:type="spellStart"/>
+            <w:r>
+              <w:t>odgovarajućom</w:t>
+            </w:r>
+            <w:proofErr w:type="spellEnd"/>
+            <w:r>
+              <w:t xml:space="preserve"> </w:t>
+            </w:r>
+            <w:proofErr w:type="spellStart"/>
+            <w:r>
+              <w:t>greškom</w:t>
+            </w:r>
+            <w:proofErr w:type="spellEnd"/>
           </w:p>
         </w:tc>
       </w:tr>
+      <w:bookmarkEnd w:id="5"/>
     </w:tbl>
     <w:p>
       <w:pPr>
@@ -2053,7 +2174,7 @@
           <w:b w:val="0"/>
           <w:i/>
         </w:rPr>
-        <w:t xml:space="preserve"> </w:t>
+        <w:t xml:space="preserve"> i </w:t>
       </w:r>
       <w:proofErr w:type="spellStart"/>
       <w:r>
@@ -2061,7 +2182,7 @@
           <w:b w:val="0"/>
           <w:i/>
         </w:rPr>
-        <w:t>i</w:t>
+        <w:t>svoju</w:t>
       </w:r>
       <w:proofErr w:type="spellEnd"/>
       <w:r>
@@ -2077,7 +2198,7 @@
           <w:b w:val="0"/>
           <w:i/>
         </w:rPr>
-        <w:t>svoju</w:t>
+        <w:t>šifru</w:t>
       </w:r>
       <w:proofErr w:type="spellEnd"/>
       <w:r>
@@ -2085,7 +2206,7 @@
           <w:b w:val="0"/>
           <w:i/>
         </w:rPr>
-        <w:t xml:space="preserve"> </w:t>
+        <w:t xml:space="preserve">. </w:t>
       </w:r>
       <w:proofErr w:type="spellStart"/>
       <w:r>
@@ -2093,7 +2214,7 @@
           <w:b w:val="0"/>
           <w:i/>
         </w:rPr>
-        <w:t>šifru</w:t>
+        <w:t>Pri</w:t>
       </w:r>
       <w:proofErr w:type="spellEnd"/>
       <w:r>
@@ -2101,6 +2222,152 @@
           <w:b w:val="0"/>
           <w:i/>
         </w:rPr>
+        <w:t xml:space="preserve"> </w:t>
+      </w:r>
+      <w:proofErr w:type="spellStart"/>
+      <w:r>
+        <w:rPr>
+          <w:b w:val="0"/>
+          <w:i/>
+        </w:rPr>
+        <w:t>kreiranju</w:t>
+      </w:r>
+      <w:proofErr w:type="spellEnd"/>
+      <w:r>
+        <w:rPr>
+          <w:b w:val="0"/>
+          <w:i/>
+        </w:rPr>
+        <w:t xml:space="preserve"> </w:t>
+      </w:r>
+      <w:proofErr w:type="spellStart"/>
+      <w:r>
+        <w:rPr>
+          <w:b w:val="0"/>
+          <w:i/>
+        </w:rPr>
+        <w:t>baze</w:t>
+      </w:r>
+      <w:proofErr w:type="spellEnd"/>
+      <w:r>
+        <w:rPr>
+          <w:b w:val="0"/>
+          <w:i/>
+        </w:rPr>
+        <w:t xml:space="preserve"> </w:t>
+      </w:r>
+      <w:proofErr w:type="spellStart"/>
+      <w:r>
+        <w:rPr>
+          <w:b w:val="0"/>
+          <w:i/>
+        </w:rPr>
+        <w:t>podataka</w:t>
+      </w:r>
+      <w:proofErr w:type="spellEnd"/>
+      <w:r>
+        <w:rPr>
+          <w:b w:val="0"/>
+          <w:i/>
+        </w:rPr>
+        <w:t xml:space="preserve"> </w:t>
+      </w:r>
+      <w:proofErr w:type="spellStart"/>
+      <w:proofErr w:type="gramStart"/>
+      <w:r>
+        <w:rPr>
+          <w:b w:val="0"/>
+          <w:i/>
+        </w:rPr>
+        <w:t>će</w:t>
+      </w:r>
+      <w:proofErr w:type="spellEnd"/>
+      <w:proofErr w:type="gramEnd"/>
+      <w:r>
+        <w:rPr>
+          <w:b w:val="0"/>
+          <w:i/>
+        </w:rPr>
+        <w:t xml:space="preserve"> </w:t>
+      </w:r>
+      <w:proofErr w:type="spellStart"/>
+      <w:r>
+        <w:rPr>
+          <w:b w:val="0"/>
+          <w:i/>
+        </w:rPr>
+        <w:t>biti</w:t>
+      </w:r>
+      <w:proofErr w:type="spellEnd"/>
+      <w:r>
+        <w:rPr>
+          <w:b w:val="0"/>
+          <w:i/>
+        </w:rPr>
+        <w:t xml:space="preserve"> </w:t>
+      </w:r>
+      <w:proofErr w:type="spellStart"/>
+      <w:r>
+        <w:rPr>
+          <w:b w:val="0"/>
+          <w:i/>
+        </w:rPr>
+        <w:t>unete</w:t>
+      </w:r>
+      <w:proofErr w:type="spellEnd"/>
+      <w:r>
+        <w:rPr>
+          <w:b w:val="0"/>
+          <w:i/>
+        </w:rPr>
+        <w:t xml:space="preserve"> </w:t>
+      </w:r>
+      <w:proofErr w:type="spellStart"/>
+      <w:r>
+        <w:rPr>
+          <w:b w:val="0"/>
+          <w:i/>
+        </w:rPr>
+        <w:t>gorepomenuti</w:t>
+      </w:r>
+      <w:proofErr w:type="spellEnd"/>
+      <w:r>
+        <w:rPr>
+          <w:b w:val="0"/>
+          <w:i/>
+        </w:rPr>
+        <w:t xml:space="preserve"> </w:t>
+      </w:r>
+      <w:proofErr w:type="spellStart"/>
+      <w:r>
+        <w:rPr>
+          <w:b w:val="0"/>
+          <w:i/>
+        </w:rPr>
+        <w:t>podaci</w:t>
+      </w:r>
+      <w:proofErr w:type="spellEnd"/>
+      <w:r>
+        <w:rPr>
+          <w:b w:val="0"/>
+          <w:i/>
+        </w:rPr>
+        <w:t xml:space="preserve"> o </w:t>
+      </w:r>
+      <w:proofErr w:type="spellStart"/>
+      <w:r>
+        <w:rPr>
+          <w:b w:val="0"/>
+          <w:i/>
+        </w:rPr>
+        <w:t>administratoru</w:t>
+      </w:r>
+      <w:proofErr w:type="spellEnd"/>
+      <w:r>
+        <w:rPr>
+          <w:b w:val="0"/>
+          <w:i/>
+        </w:rPr>
         <w:t xml:space="preserve">. </w:t>
       </w:r>
       <w:proofErr w:type="spellStart"/>
@@ -2109,7 +2376,7 @@
           <w:b w:val="0"/>
           <w:i/>
         </w:rPr>
-        <w:t>Pri</w:t>
+        <w:t>Eventualna</w:t>
       </w:r>
       <w:proofErr w:type="spellEnd"/>
       <w:r>
@@ -2125,7 +2392,7 @@
           <w:b w:val="0"/>
           <w:i/>
         </w:rPr>
-        <w:t>kreiranju</w:t>
+        <w:t>promena</w:t>
       </w:r>
       <w:proofErr w:type="spellEnd"/>
       <w:r>
@@ -2141,6 +2408,134 @@
           <w:b w:val="0"/>
           <w:i/>
         </w:rPr>
+        <w:t>šifre</w:t>
+      </w:r>
+      <w:proofErr w:type="spellEnd"/>
+      <w:r>
+        <w:rPr>
+          <w:b w:val="0"/>
+          <w:i/>
+        </w:rPr>
+        <w:t xml:space="preserve"> (</w:t>
+      </w:r>
+      <w:proofErr w:type="spellStart"/>
+      <w:r>
+        <w:rPr>
+          <w:b w:val="0"/>
+          <w:i/>
+        </w:rPr>
+        <w:t>usvojiće</w:t>
+      </w:r>
+      <w:proofErr w:type="spellEnd"/>
+      <w:r>
+        <w:rPr>
+          <w:b w:val="0"/>
+          <w:i/>
+        </w:rPr>
+        <w:t xml:space="preserve"> se da je </w:t>
+      </w:r>
+      <w:proofErr w:type="gramStart"/>
+      <w:r>
+        <w:rPr>
+          <w:b w:val="0"/>
+          <w:i/>
+        </w:rPr>
+        <w:t>,,nickname</w:t>
+      </w:r>
+      <w:proofErr w:type="gramEnd"/>
+      <w:r>
+        <w:rPr>
+          <w:b w:val="0"/>
+          <w:i/>
+        </w:rPr>
+        <w:t xml:space="preserve">” </w:t>
+      </w:r>
+      <w:proofErr w:type="spellStart"/>
+      <w:r>
+        <w:rPr>
+          <w:b w:val="0"/>
+          <w:i/>
+        </w:rPr>
+        <w:t>administratora</w:t>
+      </w:r>
+      <w:proofErr w:type="spellEnd"/>
+      <w:r>
+        <w:rPr>
+          <w:b w:val="0"/>
+          <w:i/>
+        </w:rPr>
+        <w:t xml:space="preserve"> </w:t>
+      </w:r>
+      <w:proofErr w:type="spellStart"/>
+      <w:r>
+        <w:rPr>
+          <w:b w:val="0"/>
+          <w:i/>
+        </w:rPr>
+        <w:t>nemoguće</w:t>
+      </w:r>
+      <w:proofErr w:type="spellEnd"/>
+      <w:r>
+        <w:rPr>
+          <w:b w:val="0"/>
+          <w:i/>
+        </w:rPr>
+        <w:t xml:space="preserve"> </w:t>
+      </w:r>
+      <w:proofErr w:type="spellStart"/>
+      <w:r>
+        <w:rPr>
+          <w:b w:val="0"/>
+          <w:i/>
+        </w:rPr>
+        <w:t>promeniti</w:t>
+      </w:r>
+      <w:proofErr w:type="spellEnd"/>
+      <w:r>
+        <w:rPr>
+          <w:b w:val="0"/>
+          <w:i/>
+        </w:rPr>
+        <w:t xml:space="preserve">) </w:t>
+      </w:r>
+      <w:proofErr w:type="spellStart"/>
+      <w:r>
+        <w:rPr>
+          <w:b w:val="0"/>
+          <w:i/>
+        </w:rPr>
+        <w:t>zahteva</w:t>
+      </w:r>
+      <w:proofErr w:type="spellEnd"/>
+      <w:r>
+        <w:rPr>
+          <w:b w:val="0"/>
+          <w:i/>
+        </w:rPr>
+        <w:t xml:space="preserve"> </w:t>
+      </w:r>
+      <w:proofErr w:type="spellStart"/>
+      <w:r>
+        <w:rPr>
+          <w:b w:val="0"/>
+          <w:i/>
+        </w:rPr>
+        <w:t>odlazak</w:t>
+      </w:r>
+      <w:proofErr w:type="spellEnd"/>
+      <w:r>
+        <w:rPr>
+          <w:b w:val="0"/>
+          <w:i/>
+        </w:rPr>
+        <w:t xml:space="preserve"> do same </w:t>
+      </w:r>
+      <w:proofErr w:type="spellStart"/>
+      <w:r>
+        <w:rPr>
+          <w:b w:val="0"/>
+          <w:i/>
+        </w:rPr>
         <w:t>baze</w:t>
       </w:r>
       <w:proofErr w:type="spellEnd"/>
@@ -2165,329 +2560,7 @@
           <w:b w:val="0"/>
           <w:i/>
         </w:rPr>
-        <w:t xml:space="preserve"> </w:t>
-      </w:r>
-      <w:proofErr w:type="spellStart"/>
-      <w:proofErr w:type="gramStart"/>
-      <w:r>
-        <w:rPr>
-          <w:b w:val="0"/>
-          <w:i/>
-        </w:rPr>
-        <w:t>će</w:t>
-      </w:r>
-      <w:proofErr w:type="spellEnd"/>
-      <w:proofErr w:type="gramEnd"/>
-      <w:r>
-        <w:rPr>
-          <w:b w:val="0"/>
-          <w:i/>
-        </w:rPr>
-        <w:t xml:space="preserve"> </w:t>
-      </w:r>
-      <w:proofErr w:type="spellStart"/>
-      <w:r>
-        <w:rPr>
-          <w:b w:val="0"/>
-          <w:i/>
-        </w:rPr>
-        <w:t>biti</w:t>
-      </w:r>
-      <w:proofErr w:type="spellEnd"/>
-      <w:r>
-        <w:rPr>
-          <w:b w:val="0"/>
-          <w:i/>
-        </w:rPr>
-        <w:t xml:space="preserve"> </w:t>
-      </w:r>
-      <w:proofErr w:type="spellStart"/>
-      <w:r>
-        <w:rPr>
-          <w:b w:val="0"/>
-          <w:i/>
-        </w:rPr>
-        <w:t>unete</w:t>
-      </w:r>
-      <w:proofErr w:type="spellEnd"/>
-      <w:r>
-        <w:rPr>
-          <w:b w:val="0"/>
-          <w:i/>
-        </w:rPr>
-        <w:t xml:space="preserve"> </w:t>
-      </w:r>
-      <w:proofErr w:type="spellStart"/>
-      <w:r>
-        <w:rPr>
-          <w:b w:val="0"/>
-          <w:i/>
-        </w:rPr>
-        <w:t>gorepomenuti</w:t>
-      </w:r>
-      <w:proofErr w:type="spellEnd"/>
-      <w:r>
-        <w:rPr>
-          <w:b w:val="0"/>
-          <w:i/>
-        </w:rPr>
-        <w:t xml:space="preserve"> </w:t>
-      </w:r>
-      <w:proofErr w:type="spellStart"/>
-      <w:r>
-        <w:rPr>
-          <w:b w:val="0"/>
-          <w:i/>
-        </w:rPr>
-        <w:t>podaci</w:t>
-      </w:r>
-      <w:proofErr w:type="spellEnd"/>
-      <w:r>
-        <w:rPr>
-          <w:b w:val="0"/>
-          <w:i/>
-        </w:rPr>
-        <w:t xml:space="preserve"> o </w:t>
-      </w:r>
-      <w:proofErr w:type="spellStart"/>
-      <w:r>
-        <w:rPr>
-          <w:b w:val="0"/>
-          <w:i/>
-        </w:rPr>
-        <w:t>administratoru</w:t>
-      </w:r>
-      <w:proofErr w:type="spellEnd"/>
-      <w:r>
-        <w:rPr>
-          <w:b w:val="0"/>
-          <w:i/>
-        </w:rPr>
-        <w:t xml:space="preserve">. </w:t>
-      </w:r>
-      <w:proofErr w:type="spellStart"/>
-      <w:r>
-        <w:rPr>
-          <w:b w:val="0"/>
-          <w:i/>
-        </w:rPr>
-        <w:t>Eventualna</w:t>
-      </w:r>
-      <w:proofErr w:type="spellEnd"/>
-      <w:r>
-        <w:rPr>
-          <w:b w:val="0"/>
-          <w:i/>
-        </w:rPr>
-        <w:t xml:space="preserve"> </w:t>
-      </w:r>
-      <w:proofErr w:type="spellStart"/>
-      <w:r>
-        <w:rPr>
-          <w:b w:val="0"/>
-          <w:i/>
-        </w:rPr>
-        <w:t>promena</w:t>
-      </w:r>
-      <w:proofErr w:type="spellEnd"/>
-      <w:r>
-        <w:rPr>
-          <w:b w:val="0"/>
-          <w:i/>
-        </w:rPr>
-        <w:t xml:space="preserve"> </w:t>
-      </w:r>
-      <w:proofErr w:type="spellStart"/>
-      <w:r>
-        <w:rPr>
-          <w:b w:val="0"/>
-          <w:i/>
-        </w:rPr>
-        <w:t>šifre</w:t>
-      </w:r>
-      <w:proofErr w:type="spellEnd"/>
-      <w:r>
-        <w:rPr>
-          <w:b w:val="0"/>
-          <w:i/>
-        </w:rPr>
-        <w:t xml:space="preserve"> (</w:t>
-      </w:r>
-      <w:proofErr w:type="spellStart"/>
-      <w:r>
-        <w:rPr>
-          <w:b w:val="0"/>
-          <w:i/>
-        </w:rPr>
-        <w:t>usvojiće</w:t>
-      </w:r>
-      <w:proofErr w:type="spellEnd"/>
-      <w:r>
-        <w:rPr>
-          <w:b w:val="0"/>
-          <w:i/>
-        </w:rPr>
-        <w:t xml:space="preserve"> se </w:t>
-      </w:r>
-      <w:proofErr w:type="spellStart"/>
-      <w:r>
-        <w:rPr>
-          <w:b w:val="0"/>
-          <w:i/>
-        </w:rPr>
-        <w:t>da</w:t>
-      </w:r>
-      <w:proofErr w:type="spellEnd"/>
-      <w:r>
-        <w:rPr>
-          <w:b w:val="0"/>
-          <w:i/>
-        </w:rPr>
-        <w:t xml:space="preserve"> je </w:t>
-      </w:r>
-      <w:proofErr w:type="gramStart"/>
-      <w:r>
-        <w:rPr>
-          <w:b w:val="0"/>
-          <w:i/>
-        </w:rPr>
-        <w:t>,,nickname</w:t>
-      </w:r>
-      <w:proofErr w:type="gramEnd"/>
-      <w:r>
-        <w:rPr>
-          <w:b w:val="0"/>
-          <w:i/>
-        </w:rPr>
-        <w:t xml:space="preserve">” </w:t>
-      </w:r>
-      <w:proofErr w:type="spellStart"/>
-      <w:r>
-        <w:rPr>
-          <w:b w:val="0"/>
-          <w:i/>
-        </w:rPr>
-        <w:t>administratora</w:t>
-      </w:r>
-      <w:proofErr w:type="spellEnd"/>
-      <w:r>
-        <w:rPr>
-          <w:b w:val="0"/>
-          <w:i/>
-        </w:rPr>
-        <w:t xml:space="preserve"> </w:t>
-      </w:r>
-      <w:proofErr w:type="spellStart"/>
-      <w:r>
-        <w:rPr>
-          <w:b w:val="0"/>
-          <w:i/>
-        </w:rPr>
-        <w:t>nemoguće</w:t>
-      </w:r>
-      <w:proofErr w:type="spellEnd"/>
-      <w:r>
-        <w:rPr>
-          <w:b w:val="0"/>
-          <w:i/>
-        </w:rPr>
-        <w:t xml:space="preserve"> </w:t>
-      </w:r>
-      <w:proofErr w:type="spellStart"/>
-      <w:r>
-        <w:rPr>
-          <w:b w:val="0"/>
-          <w:i/>
-        </w:rPr>
-        <w:t>promeniti</w:t>
-      </w:r>
-      <w:proofErr w:type="spellEnd"/>
-      <w:r>
-        <w:rPr>
-          <w:b w:val="0"/>
-          <w:i/>
-        </w:rPr>
-        <w:t xml:space="preserve">) </w:t>
-      </w:r>
-      <w:proofErr w:type="spellStart"/>
-      <w:r>
-        <w:rPr>
-          <w:b w:val="0"/>
-          <w:i/>
-        </w:rPr>
-        <w:t>zahteva</w:t>
-      </w:r>
-      <w:proofErr w:type="spellEnd"/>
-      <w:r>
-        <w:rPr>
-          <w:b w:val="0"/>
-          <w:i/>
-        </w:rPr>
-        <w:t xml:space="preserve"> </w:t>
-      </w:r>
-      <w:proofErr w:type="spellStart"/>
-      <w:r>
-        <w:rPr>
-          <w:b w:val="0"/>
-          <w:i/>
-        </w:rPr>
-        <w:t>odlazak</w:t>
-      </w:r>
-      <w:proofErr w:type="spellEnd"/>
-      <w:r>
-        <w:rPr>
-          <w:b w:val="0"/>
-          <w:i/>
-        </w:rPr>
-        <w:t xml:space="preserve"> do same </w:t>
-      </w:r>
-      <w:proofErr w:type="spellStart"/>
-      <w:r>
-        <w:rPr>
-          <w:b w:val="0"/>
-          <w:i/>
-        </w:rPr>
-        <w:t>baze</w:t>
-      </w:r>
-      <w:proofErr w:type="spellEnd"/>
-      <w:r>
-        <w:rPr>
-          <w:b w:val="0"/>
-          <w:i/>
-        </w:rPr>
-        <w:t xml:space="preserve"> </w:t>
-      </w:r>
-      <w:proofErr w:type="spellStart"/>
-      <w:r>
-        <w:rPr>
-          <w:b w:val="0"/>
-          <w:i/>
-        </w:rPr>
-        <w:t>podataka</w:t>
-      </w:r>
-      <w:proofErr w:type="spellEnd"/>
-      <w:r>
-        <w:rPr>
-          <w:b w:val="0"/>
-          <w:i/>
-        </w:rPr>
-        <w:t xml:space="preserve"> </w:t>
-      </w:r>
-      <w:proofErr w:type="spellStart"/>
-      <w:r>
-        <w:rPr>
-          <w:b w:val="0"/>
-          <w:i/>
-        </w:rPr>
-        <w:t>i</w:t>
-      </w:r>
-      <w:proofErr w:type="spellEnd"/>
-      <w:r>
-        <w:rPr>
-          <w:b w:val="0"/>
-          <w:i/>
-        </w:rPr>
-        <w:t xml:space="preserve"> </w:t>
+        <w:t xml:space="preserve"> i </w:t>
       </w:r>
       <w:proofErr w:type="spellStart"/>
       <w:r>
@@ -2839,15 +2912,7 @@
       </w:r>
       <w:proofErr w:type="spellEnd"/>
       <w:r>
-        <w:t xml:space="preserve"> </w:t>
-      </w:r>
-      <w:proofErr w:type="spellStart"/>
-      <w:r>
-        <w:t>i</w:t>
-      </w:r>
-      <w:proofErr w:type="spellEnd"/>
-      <w:r>
-        <w:t xml:space="preserve"> </w:t>
+        <w:t xml:space="preserve"> i </w:t>
       </w:r>
       <w:proofErr w:type="spellStart"/>
       <w:r>
@@ -2930,15 +2995,7 @@
       </w:r>
       <w:proofErr w:type="spellEnd"/>
       <w:r>
-        <w:t xml:space="preserve"> </w:t>
-      </w:r>
-      <w:proofErr w:type="spellStart"/>
-      <w:r>
-        <w:t>i</w:t>
-      </w:r>
-      <w:proofErr w:type="spellEnd"/>
-      <w:r>
-        <w:t xml:space="preserve"> </w:t>
+        <w:t xml:space="preserve"> i </w:t>
       </w:r>
       <w:proofErr w:type="spellStart"/>
       <w:r>
@@ -3250,7 +3307,55 @@
       </w:r>
       <w:proofErr w:type="spellEnd"/>
       <w:r>
-        <w:t xml:space="preserve"> o tome da je uneo nevalidno korisničko ime</w:t>
+        <w:t xml:space="preserve"> o tome da je </w:t>
+      </w:r>
+      <w:proofErr w:type="spellStart"/>
+      <w:r>
+        <w:t>uneo</w:t>
+      </w:r>
+      <w:proofErr w:type="spellEnd"/>
+      <w:r>
+        <w:t xml:space="preserve"> </w:t>
+      </w:r>
+      <w:proofErr w:type="spellStart"/>
+      <w:r>
+        <w:t>nevalidno</w:t>
+      </w:r>
+      <w:proofErr w:type="spellEnd"/>
+      <w:r>
+        <w:t xml:space="preserve"> </w:t>
+      </w:r>
+      <w:proofErr w:type="spellStart"/>
+      <w:r>
+        <w:t>korisničko</w:t>
+      </w:r>
+      <w:proofErr w:type="spellEnd"/>
+      <w:r>
+        <w:t xml:space="preserve"> </w:t>
+      </w:r>
+      <w:proofErr w:type="spellStart"/>
+      <w:r>
+        <w:t>ime</w:t>
+      </w:r>
+      <w:proofErr w:type="spellEnd"/>
+      <w:r>
+        <w:t xml:space="preserve"> (“</w:t>
+      </w:r>
+      <w:proofErr w:type="spellStart"/>
+      <w:r>
+        <w:t>Neuspešna</w:t>
+      </w:r>
+      <w:proofErr w:type="spellEnd"/>
+      <w:r>
+        <w:t xml:space="preserve"> </w:t>
+      </w:r>
+      <w:proofErr w:type="spellStart"/>
+      <w:r>
+        <w:t>prijava</w:t>
+      </w:r>
+      <w:proofErr w:type="spellEnd"/>
+      <w:r>
+        <w:t>”)</w:t>
       </w:r>
     </w:p>
     <w:p>
@@ -3582,6 +3687,25 @@
       </w:r>
       <w:proofErr w:type="spellEnd"/>
       <w:proofErr w:type="gramEnd"/>
+      <w:r>
+        <w:t xml:space="preserve"> (“</w:t>
+      </w:r>
+      <w:proofErr w:type="spellStart"/>
+      <w:r>
+        <w:t>Neuspešna</w:t>
+      </w:r>
+      <w:proofErr w:type="spellEnd"/>
+      <w:r>
+        <w:t xml:space="preserve"> </w:t>
+      </w:r>
+      <w:proofErr w:type="spellStart"/>
+      <w:r>
+        <w:t>prijava</w:t>
+      </w:r>
+      <w:proofErr w:type="spellEnd"/>
+      <w:r>
+        <w:t xml:space="preserve">”) </w:t>
+      </w:r>
     </w:p>
     <w:p>
       <w:pPr>
@@ -3772,21 +3896,7 @@
         <w:rPr>
           <w:b w:val="0"/>
         </w:rPr>
-        <w:t xml:space="preserve"> </w:t>
-      </w:r>
-      <w:proofErr w:type="spellStart"/>
-      <w:r>
-        <w:rPr>
-          <w:b w:val="0"/>
-        </w:rPr>
-        <w:t>i</w:t>
-      </w:r>
-      <w:proofErr w:type="spellEnd"/>
-      <w:r>
-        <w:rPr>
-          <w:b w:val="0"/>
-        </w:rPr>
-        <w:t xml:space="preserve"> </w:t>
+        <w:t xml:space="preserve"> i </w:t>
       </w:r>
       <w:proofErr w:type="spellStart"/>
       <w:r>
@@ -4069,7 +4179,7 @@
 </file>
 
 <file path=word/numbering.xml><?xml version="1.0" encoding="utf-8"?>
-<w:numbering xmlns:ve="http://schemas.openxmlformats.org/markup-compatibility/2006" xmlns:o="urn:schemas-microsoft-com:office:office" xmlns:r="http://schemas.openxmlformats.org/officeDocument/2006/relationships" xmlns:m="http://schemas.openxmlformats.org/officeDocument/2006/math" xmlns:v="urn:schemas-microsoft-com:vml" xmlns:wp="http://schemas.openxmlformats.org/drawingml/2006/wordprocessingDrawing" xmlns:w10="urn:schemas-microsoft-com:office:word" xmlns:w="http://schemas.openxmlformats.org/wordprocessingml/2006/main" xmlns:wne="http://schemas.microsoft.com/office/word/2006/wordml">
+<w:numbering xmlns:wpc="http://schemas.microsoft.com/office/word/2010/wordprocessingCanvas" xmlns:mc="http://schemas.openxmlformats.org/markup-compatibility/2006" xmlns:o="urn:schemas-microsoft-com:office:office" xmlns:r="http://schemas.openxmlformats.org/officeDocument/2006/relationships" xmlns:m="http://schemas.openxmlformats.org/officeDocument/2006/math" xmlns:v="urn:schemas-microsoft-com:vml" xmlns:wp14="http://schemas.microsoft.com/office/word/2010/wordprocessingDrawing" xmlns:wp="http://schemas.openxmlformats.org/drawingml/2006/wordprocessingDrawing" xmlns:w10="urn:schemas-microsoft-com:office:word" xmlns:w="http://schemas.openxmlformats.org/wordprocessingml/2006/main" xmlns:w14="http://schemas.microsoft.com/office/word/2010/wordml" xmlns:wpg="http://schemas.microsoft.com/office/word/2010/wordprocessingGroup" xmlns:wpi="http://schemas.microsoft.com/office/word/2010/wordprocessingInk" xmlns:wne="http://schemas.microsoft.com/office/word/2006/wordml" xmlns:wps="http://schemas.microsoft.com/office/word/2010/wordprocessingShape" mc:Ignorable="w14 wp14">
   <w:abstractNum w:abstractNumId="0">
     <w:nsid w:val="121617A4"/>
     <w:multiLevelType w:val="hybridMultilevel"/>
@@ -5570,7 +5680,7 @@
 </file>
 
 <file path=word/styles.xml><?xml version="1.0" encoding="utf-8"?>
-<w:styles xmlns:r="http://schemas.openxmlformats.org/officeDocument/2006/relationships" xmlns:w="http://schemas.openxmlformats.org/wordprocessingml/2006/main">
+<w:styles xmlns:mc="http://schemas.openxmlformats.org/markup-compatibility/2006" xmlns:r="http://schemas.openxmlformats.org/officeDocument/2006/relationships" xmlns:w="http://schemas.openxmlformats.org/wordprocessingml/2006/main" xmlns:w14="http://schemas.microsoft.com/office/word/2010/wordml" mc:Ignorable="w14">
   <w:docDefaults>
     <w:rPrDefault>
       <w:rPr>
@@ -5816,7 +5926,6 @@
     <w:uiPriority w:val="99"/>
     <w:semiHidden/>
     <w:unhideWhenUsed/>
-    <w:qFormat/>
     <w:tblPr>
       <w:tblInd w:w="0" w:type="dxa"/>
       <w:tblCellMar>
@@ -6219,6 +6328,7 @@
   <w:style w:type="character" w:default="1" w:styleId="DefaultParagraphFont">
     <w:name w:val="Default Paragraph Font"/>
     <w:uiPriority w:val="1"/>
+    <w:semiHidden/>
     <w:unhideWhenUsed/>
   </w:style>
   <w:style w:type="table" w:default="1" w:styleId="TableNormal">
@@ -6359,6 +6469,7 @@
       <w:spacing w:after="0" w:line="240" w:lineRule="auto"/>
     </w:pPr>
     <w:tblPr>
+      <w:tblInd w:w="0" w:type="dxa"/>
       <w:tblBorders>
         <w:top w:val="single" w:sz="4" w:space="0" w:color="auto"/>
         <w:left w:val="single" w:sz="4" w:space="0" w:color="auto"/>
@@ -6367,6 +6478,12 @@
         <w:insideH w:val="single" w:sz="4" w:space="0" w:color="auto"/>
         <w:insideV w:val="single" w:sz="4" w:space="0" w:color="auto"/>
       </w:tblBorders>
+      <w:tblCellMar>
+        <w:top w:w="0" w:type="dxa"/>
+        <w:left w:w="108" w:type="dxa"/>
+        <w:bottom w:w="0" w:type="dxa"/>
+        <w:right w:w="108" w:type="dxa"/>
+      </w:tblCellMar>
     </w:tblPr>
   </w:style>
 </w:styles>
@@ -6662,7 +6779,7 @@
 </file>
 
 <file path=customXml/itemProps1.xml><?xml version="1.0" encoding="utf-8"?>
-<ds:datastoreItem xmlns:ds="http://schemas.openxmlformats.org/officeDocument/2006/customXml" ds:itemID="{CFA3A197-5619-4E54-945A-E13BC7F00DC2}">
+<ds:datastoreItem xmlns:ds="http://schemas.openxmlformats.org/officeDocument/2006/customXml" ds:itemID="{F655A41E-0CE9-4EF0-8384-93ED6E235657}">
   <ds:schemaRefs>
     <ds:schemaRef ds:uri="http://schemas.openxmlformats.org/officeDocument/2006/bibliography"/>
   </ds:schemaRefs>
